--- a/Test_BP/Fol_2k_files_500(2)/de-DE/file 500_2 - Copy (480)_de.docx
+++ b/Test_BP/Fol_2k_files_500(2)/de-DE/file 500_2 - Copy (480)_de.docx
@@ -1,7 +1,7 @@
 
 <file path=word/document.xml><?xml version="1.0" encoding="utf-8"?>
 <w:document xmlns:wpc="http://schemas.microsoft.com/office/word/2010/wordprocessingCanvas" xmlns:cx="http://schemas.microsoft.com/office/drawing/2014/chartex" xmlns:cx1="http://schemas.microsoft.com/office/drawing/2015/9/8/chartex" xmlns:cx2="http://schemas.microsoft.com/office/drawing/2015/10/21/chartex" xmlns:cx3="http://schemas.microsoft.com/office/drawing/2016/5/9/chartex" xmlns:cx4="http://schemas.microsoft.com/office/drawing/2016/5/10/chartex" xmlns:cx5="http://schemas.microsoft.com/office/drawing/2016/5/11/chartex" xmlns:mc="http://schemas.openxmlformats.org/markup-compatibility/2006" xmlns:o="urn:schemas-microsoft-com:office:office" xmlns:r="http://schemas.openxmlformats.org/officeDocument/2006/relationships" xmlns:m="http://schemas.openxmlformats.org/officeDocument/2006/math" xmlns:v="urn:schemas-microsoft-com:vml" xmlns:wp14="http://schemas.microsoft.com/office/word/2010/wordprocessingDrawing" xmlns:wp="http://schemas.openxmlformats.org/drawingml/2006/wordprocessingDrawing" xmlns:w10="urn:schemas-microsoft-com:office:word" xmlns:w="http://schemas.openxmlformats.org/wordprocessingml/2006/main" xmlns:w14="http://schemas.microsoft.com/office/word/2010/wordml" xmlns:w15="http://schemas.microsoft.com/office/word/2012/wordml" xmlns:wne="http://schemas.microsoft.com/office/word/2006/wordml" xmlns:wpg="http://schemas.microsoft.com/office/word/2010/wordprocessingGroup" xmlns:wpi="http://schemas.microsoft.com/office/word/2010/wordprocessingInk" xmlns:wps="http://schemas.microsoft.com/office/word/2010/wordprocessingShape" mc:Ignorable="w14 w15 wp14">
-  <!-- Generated by Aspose.Words for Java 20.12.0 -->
+  <!-- Generated by Aspose.Words for Java 21.10.0 -->
   <w:body>
     <w:p>
       <w:pPr>
@@ -35,44 +35,44 @@
           <w:highlight w:val="none"/>
           <w:u w:val="none" w:color="auto"/>
           <w:effect w:val="none"/>
-          <w:bdr w:val="nil"/>
-          <w:shd w:val="clear" w:color="auto" w:fill="auto"/>
-          <w:vertAlign w:val="baseline"/>
-          <w:rtl w:val="0"/>
-          <w:cs w:val="0"/>
-          <w:lang w:val="de-DE" w:eastAsia="zh-TW" w:bidi="ar-SA"/>
-        </w:rPr>
-        <w:t>t èéxcèépt tóô sóô tèémpèér müýtüýæál tæástèés móôthèér.</w:t>
-      </w:r>
-      <w:r>
-        <w:rPr>
-          <w:rStyle w:val="DefaultParagraphFont"/>
-          <w:rFonts w:ascii="Calibri" w:eastAsia="Calibri" w:hAnsi="Calibri" w:cs="Calibri"/>
-          <w:b w:val="0"/>
-          <w:bCs w:val="0"/>
-          <w:i w:val="0"/>
-          <w:iCs w:val="0"/>
-          <w:caps w:val="0"/>
-          <w:smallCaps w:val="0"/>
-          <w:strike w:val="0"/>
-          <w:dstrike w:val="0"/>
-          <w:outline w:val="0"/>
-          <w:shadow w:val="0"/>
-          <w:emboss w:val="0"/>
-          <w:imprint w:val="0"/>
-          <w:noProof w:val="0"/>
-          <w:vanish w:val="0"/>
-          <w:color w:val="auto"/>
-          <w:spacing w:val="0"/>
-          <w:w w:val="100"/>
-          <w:kern w:val="0"/>
-          <w:position w:val="0"/>
-          <w:sz w:val="22"/>
-          <w:szCs w:val="22"/>
-          <w:highlight w:val="none"/>
-          <w:u w:val="none" w:color="auto"/>
-          <w:effect w:val="none"/>
-          <w:bdr w:val="nil"/>
+          <w:bdr w:val="none" w:sz="0" w:space="0" w:color="auto"/>
+          <w:shd w:val="clear" w:color="auto" w:fill="auto"/>
+          <w:vertAlign w:val="baseline"/>
+          <w:rtl w:val="0"/>
+          <w:cs w:val="0"/>
+          <w:lang w:val="de-DE" w:eastAsia="zh-TW" w:bidi="ar-SA"/>
+        </w:rPr>
+        <w:t>t ëèxcëèpt tóô sóô tëèmpëèr múútúúâæl tâæstëès móôthëèr.</w:t>
+      </w:r>
+      <w:r>
+        <w:rPr>
+          <w:rStyle w:val="DefaultParagraphFont"/>
+          <w:rFonts w:ascii="Calibri" w:eastAsia="Calibri" w:hAnsi="Calibri" w:cs="Calibri"/>
+          <w:b w:val="0"/>
+          <w:bCs w:val="0"/>
+          <w:i w:val="0"/>
+          <w:iCs w:val="0"/>
+          <w:caps w:val="0"/>
+          <w:smallCaps w:val="0"/>
+          <w:strike w:val="0"/>
+          <w:dstrike w:val="0"/>
+          <w:outline w:val="0"/>
+          <w:shadow w:val="0"/>
+          <w:emboss w:val="0"/>
+          <w:imprint w:val="0"/>
+          <w:noProof w:val="0"/>
+          <w:vanish w:val="0"/>
+          <w:color w:val="auto"/>
+          <w:spacing w:val="0"/>
+          <w:w w:val="100"/>
+          <w:kern w:val="0"/>
+          <w:position w:val="0"/>
+          <w:sz w:val="22"/>
+          <w:szCs w:val="22"/>
+          <w:highlight w:val="none"/>
+          <w:u w:val="none" w:color="auto"/>
+          <w:effect w:val="none"/>
+          <w:bdr w:val="none" w:sz="0" w:space="0" w:color="auto"/>
           <w:shd w:val="clear" w:color="auto" w:fill="auto"/>
           <w:vertAlign w:val="baseline"/>
           <w:rtl w:val="0"/>
@@ -109,44 +109,44 @@
           <w:highlight w:val="none"/>
           <w:u w:val="none" w:color="auto"/>
           <w:effect w:val="none"/>
-          <w:bdr w:val="nil"/>
-          <w:shd w:val="clear" w:color="auto" w:fill="auto"/>
-          <w:vertAlign w:val="baseline"/>
-          <w:rtl w:val="0"/>
-          <w:cs w:val="0"/>
-          <w:lang w:val="de-DE" w:eastAsia="zh-TW" w:bidi="ar-SA"/>
-        </w:rPr>
-        <w:t>Ìntèérèéstèéd cûûltîìvàåtèéd îìts côòntîìnûûîìng nôòw yèét àårèé.</w:t>
-      </w:r>
-      <w:r>
-        <w:rPr>
-          <w:rStyle w:val="DefaultParagraphFont"/>
-          <w:rFonts w:ascii="Calibri" w:eastAsia="Calibri" w:hAnsi="Calibri" w:cs="Calibri"/>
-          <w:b w:val="0"/>
-          <w:bCs w:val="0"/>
-          <w:i w:val="0"/>
-          <w:iCs w:val="0"/>
-          <w:caps w:val="0"/>
-          <w:smallCaps w:val="0"/>
-          <w:strike w:val="0"/>
-          <w:dstrike w:val="0"/>
-          <w:outline w:val="0"/>
-          <w:shadow w:val="0"/>
-          <w:emboss w:val="0"/>
-          <w:imprint w:val="0"/>
-          <w:noProof w:val="0"/>
-          <w:vanish w:val="0"/>
-          <w:color w:val="auto"/>
-          <w:spacing w:val="0"/>
-          <w:w w:val="100"/>
-          <w:kern w:val="0"/>
-          <w:position w:val="0"/>
-          <w:sz w:val="22"/>
-          <w:szCs w:val="22"/>
-          <w:highlight w:val="none"/>
-          <w:u w:val="none" w:color="auto"/>
-          <w:effect w:val="none"/>
-          <w:bdr w:val="nil"/>
+          <w:bdr w:val="none" w:sz="0" w:space="0" w:color="auto"/>
+          <w:shd w:val="clear" w:color="auto" w:fill="auto"/>
+          <w:vertAlign w:val="baseline"/>
+          <w:rtl w:val="0"/>
+          <w:cs w:val="0"/>
+          <w:lang w:val="de-DE" w:eastAsia="zh-TW" w:bidi="ar-SA"/>
+        </w:rPr>
+        <w:t>Întêérêéstêéd cýýltìïväætêéd ìïts còöntìïnýýìïng nòöw yêét äærêé.</w:t>
+      </w:r>
+      <w:r>
+        <w:rPr>
+          <w:rStyle w:val="DefaultParagraphFont"/>
+          <w:rFonts w:ascii="Calibri" w:eastAsia="Calibri" w:hAnsi="Calibri" w:cs="Calibri"/>
+          <w:b w:val="0"/>
+          <w:bCs w:val="0"/>
+          <w:i w:val="0"/>
+          <w:iCs w:val="0"/>
+          <w:caps w:val="0"/>
+          <w:smallCaps w:val="0"/>
+          <w:strike w:val="0"/>
+          <w:dstrike w:val="0"/>
+          <w:outline w:val="0"/>
+          <w:shadow w:val="0"/>
+          <w:emboss w:val="0"/>
+          <w:imprint w:val="0"/>
+          <w:noProof w:val="0"/>
+          <w:vanish w:val="0"/>
+          <w:color w:val="auto"/>
+          <w:spacing w:val="0"/>
+          <w:w w:val="100"/>
+          <w:kern w:val="0"/>
+          <w:position w:val="0"/>
+          <w:sz w:val="22"/>
+          <w:szCs w:val="22"/>
+          <w:highlight w:val="none"/>
+          <w:u w:val="none" w:color="auto"/>
+          <w:effect w:val="none"/>
+          <w:bdr w:val="none" w:sz="0" w:space="0" w:color="auto"/>
           <w:shd w:val="clear" w:color="auto" w:fill="auto"/>
           <w:vertAlign w:val="baseline"/>
           <w:rtl w:val="0"/>
@@ -183,44 +183,44 @@
           <w:highlight w:val="none"/>
           <w:u w:val="none" w:color="auto"/>
           <w:effect w:val="none"/>
-          <w:bdr w:val="nil"/>
-          <w:shd w:val="clear" w:color="auto" w:fill="auto"/>
-          <w:vertAlign w:val="baseline"/>
-          <w:rtl w:val="0"/>
-          <w:cs w:val="0"/>
-          <w:lang w:val="de-DE" w:eastAsia="zh-TW" w:bidi="ar-SA"/>
-        </w:rPr>
-        <w:t>Óüút ïíntéêréêstéêd àâccéêptàâncéê öôüúr pàârtïíàâlïíty àâffröôntïíng üúnpléêàâsàânt why àâdd.</w:t>
-      </w:r>
-      <w:r>
-        <w:rPr>
-          <w:rStyle w:val="DefaultParagraphFont"/>
-          <w:rFonts w:ascii="Calibri" w:eastAsia="Calibri" w:hAnsi="Calibri" w:cs="Calibri"/>
-          <w:b w:val="0"/>
-          <w:bCs w:val="0"/>
-          <w:i w:val="0"/>
-          <w:iCs w:val="0"/>
-          <w:caps w:val="0"/>
-          <w:smallCaps w:val="0"/>
-          <w:strike w:val="0"/>
-          <w:dstrike w:val="0"/>
-          <w:outline w:val="0"/>
-          <w:shadow w:val="0"/>
-          <w:emboss w:val="0"/>
-          <w:imprint w:val="0"/>
-          <w:noProof w:val="0"/>
-          <w:vanish w:val="0"/>
-          <w:color w:val="auto"/>
-          <w:spacing w:val="0"/>
-          <w:w w:val="100"/>
-          <w:kern w:val="0"/>
-          <w:position w:val="0"/>
-          <w:sz w:val="22"/>
-          <w:szCs w:val="22"/>
-          <w:highlight w:val="none"/>
-          <w:u w:val="none" w:color="auto"/>
-          <w:effect w:val="none"/>
-          <w:bdr w:val="nil"/>
+          <w:bdr w:val="none" w:sz="0" w:space="0" w:color="auto"/>
+          <w:shd w:val="clear" w:color="auto" w:fill="auto"/>
+          <w:vertAlign w:val="baseline"/>
+          <w:rtl w:val="0"/>
+          <w:cs w:val="0"/>
+          <w:lang w:val="de-DE" w:eastAsia="zh-TW" w:bidi="ar-SA"/>
+        </w:rPr>
+        <w:t>Óýùt ïîntèërèëstèëd àáccèëptàáncèë òóýùr pàártïîàálïîty àáffròóntïîng ýùnplèëàásàánt why àádd.</w:t>
+      </w:r>
+      <w:r>
+        <w:rPr>
+          <w:rStyle w:val="DefaultParagraphFont"/>
+          <w:rFonts w:ascii="Calibri" w:eastAsia="Calibri" w:hAnsi="Calibri" w:cs="Calibri"/>
+          <w:b w:val="0"/>
+          <w:bCs w:val="0"/>
+          <w:i w:val="0"/>
+          <w:iCs w:val="0"/>
+          <w:caps w:val="0"/>
+          <w:smallCaps w:val="0"/>
+          <w:strike w:val="0"/>
+          <w:dstrike w:val="0"/>
+          <w:outline w:val="0"/>
+          <w:shadow w:val="0"/>
+          <w:emboss w:val="0"/>
+          <w:imprint w:val="0"/>
+          <w:noProof w:val="0"/>
+          <w:vanish w:val="0"/>
+          <w:color w:val="auto"/>
+          <w:spacing w:val="0"/>
+          <w:w w:val="100"/>
+          <w:kern w:val="0"/>
+          <w:position w:val="0"/>
+          <w:sz w:val="22"/>
+          <w:szCs w:val="22"/>
+          <w:highlight w:val="none"/>
+          <w:u w:val="none" w:color="auto"/>
+          <w:effect w:val="none"/>
+          <w:bdr w:val="none" w:sz="0" w:space="0" w:color="auto"/>
           <w:shd w:val="clear" w:color="auto" w:fill="auto"/>
           <w:vertAlign w:val="baseline"/>
           <w:rtl w:val="0"/>
@@ -257,44 +257,44 @@
           <w:highlight w:val="none"/>
           <w:u w:val="none" w:color="auto"/>
           <w:effect w:val="none"/>
-          <w:bdr w:val="nil"/>
-          <w:shd w:val="clear" w:color="auto" w:fill="auto"/>
-          <w:vertAlign w:val="baseline"/>
-          <w:rtl w:val="0"/>
-          <w:cs w:val="0"/>
-          <w:lang w:val="de-DE" w:eastAsia="zh-TW" w:bidi="ar-SA"/>
-        </w:rPr>
-        <w:t>Êstèéèém gæårdèén mèén yèét shy cóòùýrsèé.</w:t>
-      </w:r>
-      <w:r>
-        <w:rPr>
-          <w:rStyle w:val="DefaultParagraphFont"/>
-          <w:rFonts w:ascii="Calibri" w:eastAsia="Calibri" w:hAnsi="Calibri" w:cs="Calibri"/>
-          <w:b w:val="0"/>
-          <w:bCs w:val="0"/>
-          <w:i w:val="0"/>
-          <w:iCs w:val="0"/>
-          <w:caps w:val="0"/>
-          <w:smallCaps w:val="0"/>
-          <w:strike w:val="0"/>
-          <w:dstrike w:val="0"/>
-          <w:outline w:val="0"/>
-          <w:shadow w:val="0"/>
-          <w:emboss w:val="0"/>
-          <w:imprint w:val="0"/>
-          <w:noProof w:val="0"/>
-          <w:vanish w:val="0"/>
-          <w:color w:val="auto"/>
-          <w:spacing w:val="0"/>
-          <w:w w:val="100"/>
-          <w:kern w:val="0"/>
-          <w:position w:val="0"/>
-          <w:sz w:val="22"/>
-          <w:szCs w:val="22"/>
-          <w:highlight w:val="none"/>
-          <w:u w:val="none" w:color="auto"/>
-          <w:effect w:val="none"/>
-          <w:bdr w:val="nil"/>
+          <w:bdr w:val="none" w:sz="0" w:space="0" w:color="auto"/>
+          <w:shd w:val="clear" w:color="auto" w:fill="auto"/>
+          <w:vertAlign w:val="baseline"/>
+          <w:rtl w:val="0"/>
+          <w:cs w:val="0"/>
+          <w:lang w:val="de-DE" w:eastAsia="zh-TW" w:bidi="ar-SA"/>
+        </w:rPr>
+        <w:t>Êstéééém gãârdéén méén yéét shy côöúürséé.</w:t>
+      </w:r>
+      <w:r>
+        <w:rPr>
+          <w:rStyle w:val="DefaultParagraphFont"/>
+          <w:rFonts w:ascii="Calibri" w:eastAsia="Calibri" w:hAnsi="Calibri" w:cs="Calibri"/>
+          <w:b w:val="0"/>
+          <w:bCs w:val="0"/>
+          <w:i w:val="0"/>
+          <w:iCs w:val="0"/>
+          <w:caps w:val="0"/>
+          <w:smallCaps w:val="0"/>
+          <w:strike w:val="0"/>
+          <w:dstrike w:val="0"/>
+          <w:outline w:val="0"/>
+          <w:shadow w:val="0"/>
+          <w:emboss w:val="0"/>
+          <w:imprint w:val="0"/>
+          <w:noProof w:val="0"/>
+          <w:vanish w:val="0"/>
+          <w:color w:val="auto"/>
+          <w:spacing w:val="0"/>
+          <w:w w:val="100"/>
+          <w:kern w:val="0"/>
+          <w:position w:val="0"/>
+          <w:sz w:val="22"/>
+          <w:szCs w:val="22"/>
+          <w:highlight w:val="none"/>
+          <w:u w:val="none" w:color="auto"/>
+          <w:effect w:val="none"/>
+          <w:bdr w:val="none" w:sz="0" w:space="0" w:color="auto"/>
           <w:shd w:val="clear" w:color="auto" w:fill="auto"/>
           <w:vertAlign w:val="baseline"/>
           <w:rtl w:val="0"/>
@@ -331,44 +331,44 @@
           <w:highlight w:val="none"/>
           <w:u w:val="none" w:color="auto"/>
           <w:effect w:val="none"/>
-          <w:bdr w:val="nil"/>
-          <w:shd w:val="clear" w:color="auto" w:fill="auto"/>
-          <w:vertAlign w:val="baseline"/>
-          <w:rtl w:val="0"/>
-          <w:cs w:val="0"/>
-          <w:lang w:val="de-DE" w:eastAsia="zh-TW" w:bidi="ar-SA"/>
-        </w:rPr>
-        <w:t>Cóònsüùltèëd üùp my tóòlèëråábly sóòmèëtïïmèës pèërpèëtüùåál óòh.</w:t>
-      </w:r>
-      <w:r>
-        <w:rPr>
-          <w:rStyle w:val="DefaultParagraphFont"/>
-          <w:rFonts w:ascii="Calibri" w:eastAsia="Calibri" w:hAnsi="Calibri" w:cs="Calibri"/>
-          <w:b w:val="0"/>
-          <w:bCs w:val="0"/>
-          <w:i w:val="0"/>
-          <w:iCs w:val="0"/>
-          <w:caps w:val="0"/>
-          <w:smallCaps w:val="0"/>
-          <w:strike w:val="0"/>
-          <w:dstrike w:val="0"/>
-          <w:outline w:val="0"/>
-          <w:shadow w:val="0"/>
-          <w:emboss w:val="0"/>
-          <w:imprint w:val="0"/>
-          <w:noProof w:val="0"/>
-          <w:vanish w:val="0"/>
-          <w:color w:val="auto"/>
-          <w:spacing w:val="0"/>
-          <w:w w:val="100"/>
-          <w:kern w:val="0"/>
-          <w:position w:val="0"/>
-          <w:sz w:val="22"/>
-          <w:szCs w:val="22"/>
-          <w:highlight w:val="none"/>
-          <w:u w:val="none" w:color="auto"/>
-          <w:effect w:val="none"/>
-          <w:bdr w:val="nil"/>
+          <w:bdr w:val="none" w:sz="0" w:space="0" w:color="auto"/>
+          <w:shd w:val="clear" w:color="auto" w:fill="auto"/>
+          <w:vertAlign w:val="baseline"/>
+          <w:rtl w:val="0"/>
+          <w:cs w:val="0"/>
+          <w:lang w:val="de-DE" w:eastAsia="zh-TW" w:bidi="ar-SA"/>
+        </w:rPr>
+        <w:t>Côönsüýltëèd üýp my tôölëèræåbly sôömëètíímëès pëèrpëètüýæål ôöh.</w:t>
+      </w:r>
+      <w:r>
+        <w:rPr>
+          <w:rStyle w:val="DefaultParagraphFont"/>
+          <w:rFonts w:ascii="Calibri" w:eastAsia="Calibri" w:hAnsi="Calibri" w:cs="Calibri"/>
+          <w:b w:val="0"/>
+          <w:bCs w:val="0"/>
+          <w:i w:val="0"/>
+          <w:iCs w:val="0"/>
+          <w:caps w:val="0"/>
+          <w:smallCaps w:val="0"/>
+          <w:strike w:val="0"/>
+          <w:dstrike w:val="0"/>
+          <w:outline w:val="0"/>
+          <w:shadow w:val="0"/>
+          <w:emboss w:val="0"/>
+          <w:imprint w:val="0"/>
+          <w:noProof w:val="0"/>
+          <w:vanish w:val="0"/>
+          <w:color w:val="auto"/>
+          <w:spacing w:val="0"/>
+          <w:w w:val="100"/>
+          <w:kern w:val="0"/>
+          <w:position w:val="0"/>
+          <w:sz w:val="22"/>
+          <w:szCs w:val="22"/>
+          <w:highlight w:val="none"/>
+          <w:u w:val="none" w:color="auto"/>
+          <w:effect w:val="none"/>
+          <w:bdr w:val="none" w:sz="0" w:space="0" w:color="auto"/>
           <w:shd w:val="clear" w:color="auto" w:fill="auto"/>
           <w:vertAlign w:val="baseline"/>
           <w:rtl w:val="0"/>
@@ -405,44 +405,44 @@
           <w:highlight w:val="none"/>
           <w:u w:val="none" w:color="auto"/>
           <w:effect w:val="none"/>
-          <w:bdr w:val="nil"/>
-          <w:shd w:val="clear" w:color="auto" w:fill="auto"/>
-          <w:vertAlign w:val="baseline"/>
-          <w:rtl w:val="0"/>
-          <w:cs w:val="0"/>
-          <w:lang w:val="de-DE" w:eastAsia="zh-TW" w:bidi="ar-SA"/>
-        </w:rPr>
-        <w:t>Êxprèëssíïóôn åâccèëptåâncèë íïmprúûdèëncèë påârtíïcúûlåâr håâd èëåât úûnsåâtíïåâblèë.</w:t>
-      </w:r>
-      <w:r>
-        <w:rPr>
-          <w:rStyle w:val="DefaultParagraphFont"/>
-          <w:rFonts w:ascii="Calibri" w:eastAsia="Calibri" w:hAnsi="Calibri" w:cs="Calibri"/>
-          <w:b w:val="0"/>
-          <w:bCs w:val="0"/>
-          <w:i w:val="0"/>
-          <w:iCs w:val="0"/>
-          <w:caps w:val="0"/>
-          <w:smallCaps w:val="0"/>
-          <w:strike w:val="0"/>
-          <w:dstrike w:val="0"/>
-          <w:outline w:val="0"/>
-          <w:shadow w:val="0"/>
-          <w:emboss w:val="0"/>
-          <w:imprint w:val="0"/>
-          <w:noProof w:val="0"/>
-          <w:vanish w:val="0"/>
-          <w:color w:val="auto"/>
-          <w:spacing w:val="0"/>
-          <w:w w:val="100"/>
-          <w:kern w:val="0"/>
-          <w:position w:val="0"/>
-          <w:sz w:val="22"/>
-          <w:szCs w:val="22"/>
-          <w:highlight w:val="none"/>
-          <w:u w:val="none" w:color="auto"/>
-          <w:effect w:val="none"/>
-          <w:bdr w:val="nil"/>
+          <w:bdr w:val="none" w:sz="0" w:space="0" w:color="auto"/>
+          <w:shd w:val="clear" w:color="auto" w:fill="auto"/>
+          <w:vertAlign w:val="baseline"/>
+          <w:rtl w:val="0"/>
+          <w:cs w:val="0"/>
+          <w:lang w:val="de-DE" w:eastAsia="zh-TW" w:bidi="ar-SA"/>
+        </w:rPr>
+        <w:t>Ëxprëéssïìóón ããccëéptããncëé ïìmprúùdëéncëé pããrtïìcúùlããr hããd ëéããt úùnsããtïìããblëé.</w:t>
+      </w:r>
+      <w:r>
+        <w:rPr>
+          <w:rStyle w:val="DefaultParagraphFont"/>
+          <w:rFonts w:ascii="Calibri" w:eastAsia="Calibri" w:hAnsi="Calibri" w:cs="Calibri"/>
+          <w:b w:val="0"/>
+          <w:bCs w:val="0"/>
+          <w:i w:val="0"/>
+          <w:iCs w:val="0"/>
+          <w:caps w:val="0"/>
+          <w:smallCaps w:val="0"/>
+          <w:strike w:val="0"/>
+          <w:dstrike w:val="0"/>
+          <w:outline w:val="0"/>
+          <w:shadow w:val="0"/>
+          <w:emboss w:val="0"/>
+          <w:imprint w:val="0"/>
+          <w:noProof w:val="0"/>
+          <w:vanish w:val="0"/>
+          <w:color w:val="auto"/>
+          <w:spacing w:val="0"/>
+          <w:w w:val="100"/>
+          <w:kern w:val="0"/>
+          <w:position w:val="0"/>
+          <w:sz w:val="22"/>
+          <w:szCs w:val="22"/>
+          <w:highlight w:val="none"/>
+          <w:u w:val="none" w:color="auto"/>
+          <w:effect w:val="none"/>
+          <w:bdr w:val="none" w:sz="0" w:space="0" w:color="auto"/>
           <w:shd w:val="clear" w:color="auto" w:fill="auto"/>
           <w:vertAlign w:val="baseline"/>
           <w:rtl w:val="0"/>
@@ -485,44 +485,44 @@
           <w:highlight w:val="none"/>
           <w:u w:val="none" w:color="auto"/>
           <w:effect w:val="none"/>
-          <w:bdr w:val="nil"/>
-          <w:shd w:val="clear" w:color="auto" w:fill="auto"/>
-          <w:vertAlign w:val="baseline"/>
-          <w:rtl w:val="0"/>
-          <w:cs w:val="0"/>
-          <w:lang w:val="de-DE" w:eastAsia="zh-TW" w:bidi="ar-SA"/>
-        </w:rPr>
-        <w:t>Háäd déênöötîìng prööpéêrly jööîìntùûréê yööùû ööccáäsîìöön dîìréêctly ráäîìlléêry.</w:t>
-      </w:r>
-      <w:r>
-        <w:rPr>
-          <w:rStyle w:val="DefaultParagraphFont"/>
-          <w:rFonts w:ascii="Calibri" w:eastAsia="Calibri" w:hAnsi="Calibri" w:cs="Calibri"/>
-          <w:b w:val="0"/>
-          <w:bCs w:val="0"/>
-          <w:i w:val="0"/>
-          <w:iCs w:val="0"/>
-          <w:caps w:val="0"/>
-          <w:smallCaps w:val="0"/>
-          <w:strike w:val="0"/>
-          <w:dstrike w:val="0"/>
-          <w:outline w:val="0"/>
-          <w:shadow w:val="0"/>
-          <w:emboss w:val="0"/>
-          <w:imprint w:val="0"/>
-          <w:noProof w:val="0"/>
-          <w:vanish w:val="0"/>
-          <w:color w:val="auto"/>
-          <w:spacing w:val="0"/>
-          <w:w w:val="100"/>
-          <w:kern w:val="0"/>
-          <w:position w:val="0"/>
-          <w:sz w:val="22"/>
-          <w:szCs w:val="22"/>
-          <w:highlight w:val="none"/>
-          <w:u w:val="none" w:color="auto"/>
-          <w:effect w:val="none"/>
-          <w:bdr w:val="nil"/>
+          <w:bdr w:val="none" w:sz="0" w:space="0" w:color="auto"/>
+          <w:shd w:val="clear" w:color="auto" w:fill="auto"/>
+          <w:vertAlign w:val="baseline"/>
+          <w:rtl w:val="0"/>
+          <w:cs w:val="0"/>
+          <w:lang w:val="de-DE" w:eastAsia="zh-TW" w:bidi="ar-SA"/>
+        </w:rPr>
+        <w:t>Hãàd déènõõtìîng prõõpéèrly jõõìîntúüréè yõõúü õõccãàsìîõõn dìîréèctly rãàìîlléèry.</w:t>
+      </w:r>
+      <w:r>
+        <w:rPr>
+          <w:rStyle w:val="DefaultParagraphFont"/>
+          <w:rFonts w:ascii="Calibri" w:eastAsia="Calibri" w:hAnsi="Calibri" w:cs="Calibri"/>
+          <w:b w:val="0"/>
+          <w:bCs w:val="0"/>
+          <w:i w:val="0"/>
+          <w:iCs w:val="0"/>
+          <w:caps w:val="0"/>
+          <w:smallCaps w:val="0"/>
+          <w:strike w:val="0"/>
+          <w:dstrike w:val="0"/>
+          <w:outline w:val="0"/>
+          <w:shadow w:val="0"/>
+          <w:emboss w:val="0"/>
+          <w:imprint w:val="0"/>
+          <w:noProof w:val="0"/>
+          <w:vanish w:val="0"/>
+          <w:color w:val="auto"/>
+          <w:spacing w:val="0"/>
+          <w:w w:val="100"/>
+          <w:kern w:val="0"/>
+          <w:position w:val="0"/>
+          <w:sz w:val="22"/>
+          <w:szCs w:val="22"/>
+          <w:highlight w:val="none"/>
+          <w:u w:val="none" w:color="auto"/>
+          <w:effect w:val="none"/>
+          <w:bdr w:val="none" w:sz="0" w:space="0" w:color="auto"/>
           <w:shd w:val="clear" w:color="auto" w:fill="auto"/>
           <w:vertAlign w:val="baseline"/>
           <w:rtl w:val="0"/>
@@ -559,44 +559,44 @@
           <w:highlight w:val="none"/>
           <w:u w:val="none" w:color="auto"/>
           <w:effect w:val="none"/>
-          <w:bdr w:val="nil"/>
-          <w:shd w:val="clear" w:color="auto" w:fill="auto"/>
-          <w:vertAlign w:val="baseline"/>
-          <w:rtl w:val="0"/>
-          <w:cs w:val="0"/>
-          <w:lang w:val="de-DE" w:eastAsia="zh-TW" w:bidi="ar-SA"/>
-        </w:rPr>
-        <w:t>Ìn sàåíîd tôõ ôõf pôõôõr fúúll bèê pôõst fàåcèê snúúg.</w:t>
-      </w:r>
-      <w:r>
-        <w:rPr>
-          <w:rStyle w:val="DefaultParagraphFont"/>
-          <w:rFonts w:ascii="Calibri" w:eastAsia="Calibri" w:hAnsi="Calibri" w:cs="Calibri"/>
-          <w:b w:val="0"/>
-          <w:bCs w:val="0"/>
-          <w:i w:val="0"/>
-          <w:iCs w:val="0"/>
-          <w:caps w:val="0"/>
-          <w:smallCaps w:val="0"/>
-          <w:strike w:val="0"/>
-          <w:dstrike w:val="0"/>
-          <w:outline w:val="0"/>
-          <w:shadow w:val="0"/>
-          <w:emboss w:val="0"/>
-          <w:imprint w:val="0"/>
-          <w:noProof w:val="0"/>
-          <w:vanish w:val="0"/>
-          <w:color w:val="auto"/>
-          <w:spacing w:val="0"/>
-          <w:w w:val="100"/>
-          <w:kern w:val="0"/>
-          <w:position w:val="0"/>
-          <w:sz w:val="22"/>
-          <w:szCs w:val="22"/>
-          <w:highlight w:val="none"/>
-          <w:u w:val="none" w:color="auto"/>
-          <w:effect w:val="none"/>
-          <w:bdr w:val="nil"/>
+          <w:bdr w:val="none" w:sz="0" w:space="0" w:color="auto"/>
+          <w:shd w:val="clear" w:color="auto" w:fill="auto"/>
+          <w:vertAlign w:val="baseline"/>
+          <w:rtl w:val="0"/>
+          <w:cs w:val="0"/>
+          <w:lang w:val="de-DE" w:eastAsia="zh-TW" w:bidi="ar-SA"/>
+        </w:rPr>
+        <w:t>Ìn såäììd tõô õôf põôõôr fúüll béë põôst fåäcéë snúüg.</w:t>
+      </w:r>
+      <w:r>
+        <w:rPr>
+          <w:rStyle w:val="DefaultParagraphFont"/>
+          <w:rFonts w:ascii="Calibri" w:eastAsia="Calibri" w:hAnsi="Calibri" w:cs="Calibri"/>
+          <w:b w:val="0"/>
+          <w:bCs w:val="0"/>
+          <w:i w:val="0"/>
+          <w:iCs w:val="0"/>
+          <w:caps w:val="0"/>
+          <w:smallCaps w:val="0"/>
+          <w:strike w:val="0"/>
+          <w:dstrike w:val="0"/>
+          <w:outline w:val="0"/>
+          <w:shadow w:val="0"/>
+          <w:emboss w:val="0"/>
+          <w:imprint w:val="0"/>
+          <w:noProof w:val="0"/>
+          <w:vanish w:val="0"/>
+          <w:color w:val="auto"/>
+          <w:spacing w:val="0"/>
+          <w:w w:val="100"/>
+          <w:kern w:val="0"/>
+          <w:position w:val="0"/>
+          <w:sz w:val="22"/>
+          <w:szCs w:val="22"/>
+          <w:highlight w:val="none"/>
+          <w:u w:val="none" w:color="auto"/>
+          <w:effect w:val="none"/>
+          <w:bdr w:val="none" w:sz="0" w:space="0" w:color="auto"/>
           <w:shd w:val="clear" w:color="auto" w:fill="auto"/>
           <w:vertAlign w:val="baseline"/>
           <w:rtl w:val="0"/>
@@ -633,44 +633,44 @@
           <w:highlight w:val="none"/>
           <w:u w:val="none" w:color="auto"/>
           <w:effect w:val="none"/>
-          <w:bdr w:val="nil"/>
-          <w:shd w:val="clear" w:color="auto" w:fill="auto"/>
-          <w:vertAlign w:val="baseline"/>
-          <w:rtl w:val="0"/>
-          <w:cs w:val="0"/>
-          <w:lang w:val="de-DE" w:eastAsia="zh-TW" w:bidi="ar-SA"/>
-        </w:rPr>
-        <w:t>Întróódùúcëêd íìmprùúdëêncëê sëêëê säáy ùúnplëêäásíìng dëêvóónshíìrëê äáccëêptäáncëê sóón.</w:t>
-      </w:r>
-      <w:r>
-        <w:rPr>
-          <w:rStyle w:val="DefaultParagraphFont"/>
-          <w:rFonts w:ascii="Calibri" w:eastAsia="Calibri" w:hAnsi="Calibri" w:cs="Calibri"/>
-          <w:b w:val="0"/>
-          <w:bCs w:val="0"/>
-          <w:i w:val="0"/>
-          <w:iCs w:val="0"/>
-          <w:caps w:val="0"/>
-          <w:smallCaps w:val="0"/>
-          <w:strike w:val="0"/>
-          <w:dstrike w:val="0"/>
-          <w:outline w:val="0"/>
-          <w:shadow w:val="0"/>
-          <w:emboss w:val="0"/>
-          <w:imprint w:val="0"/>
-          <w:noProof w:val="0"/>
-          <w:vanish w:val="0"/>
-          <w:color w:val="auto"/>
-          <w:spacing w:val="0"/>
-          <w:w w:val="100"/>
-          <w:kern w:val="0"/>
-          <w:position w:val="0"/>
-          <w:sz w:val="22"/>
-          <w:szCs w:val="22"/>
-          <w:highlight w:val="none"/>
-          <w:u w:val="none" w:color="auto"/>
-          <w:effect w:val="none"/>
-          <w:bdr w:val="nil"/>
+          <w:bdr w:val="none" w:sz="0" w:space="0" w:color="auto"/>
+          <w:shd w:val="clear" w:color="auto" w:fill="auto"/>
+          <w:vertAlign w:val="baseline"/>
+          <w:rtl w:val="0"/>
+          <w:cs w:val="0"/>
+          <w:lang w:val="de-DE" w:eastAsia="zh-TW" w:bidi="ar-SA"/>
+        </w:rPr>
+        <w:t>Íntrôõdùýcèèd îìmprùýdèèncèè sèèèè sæáy ùýnplèèæásîìng dèèvôõnshîìrèè æáccèèptæáncèè sôõn.</w:t>
+      </w:r>
+      <w:r>
+        <w:rPr>
+          <w:rStyle w:val="DefaultParagraphFont"/>
+          <w:rFonts w:ascii="Calibri" w:eastAsia="Calibri" w:hAnsi="Calibri" w:cs="Calibri"/>
+          <w:b w:val="0"/>
+          <w:bCs w:val="0"/>
+          <w:i w:val="0"/>
+          <w:iCs w:val="0"/>
+          <w:caps w:val="0"/>
+          <w:smallCaps w:val="0"/>
+          <w:strike w:val="0"/>
+          <w:dstrike w:val="0"/>
+          <w:outline w:val="0"/>
+          <w:shadow w:val="0"/>
+          <w:emboss w:val="0"/>
+          <w:imprint w:val="0"/>
+          <w:noProof w:val="0"/>
+          <w:vanish w:val="0"/>
+          <w:color w:val="auto"/>
+          <w:spacing w:val="0"/>
+          <w:w w:val="100"/>
+          <w:kern w:val="0"/>
+          <w:position w:val="0"/>
+          <w:sz w:val="22"/>
+          <w:szCs w:val="22"/>
+          <w:highlight w:val="none"/>
+          <w:u w:val="none" w:color="auto"/>
+          <w:effect w:val="none"/>
+          <w:bdr w:val="none" w:sz="0" w:space="0" w:color="auto"/>
           <w:shd w:val="clear" w:color="auto" w:fill="auto"/>
           <w:vertAlign w:val="baseline"/>
           <w:rtl w:val="0"/>
@@ -707,44 +707,44 @@
           <w:highlight w:val="none"/>
           <w:u w:val="none" w:color="auto"/>
           <w:effect w:val="none"/>
-          <w:bdr w:val="nil"/>
-          <w:shd w:val="clear" w:color="auto" w:fill="auto"/>
-          <w:vertAlign w:val="baseline"/>
-          <w:rtl w:val="0"/>
-          <w:cs w:val="0"/>
-          <w:lang w:val="de-DE" w:eastAsia="zh-TW" w:bidi="ar-SA"/>
-        </w:rPr>
-        <w:t>Êxêètêèr lóòngêèr wíïsdóòm gâåy nóòr dêèsíïgn âågêè.</w:t>
-      </w:r>
-      <w:r>
-        <w:rPr>
-          <w:rStyle w:val="DefaultParagraphFont"/>
-          <w:rFonts w:ascii="Calibri" w:eastAsia="Calibri" w:hAnsi="Calibri" w:cs="Calibri"/>
-          <w:b w:val="0"/>
-          <w:bCs w:val="0"/>
-          <w:i w:val="0"/>
-          <w:iCs w:val="0"/>
-          <w:caps w:val="0"/>
-          <w:smallCaps w:val="0"/>
-          <w:strike w:val="0"/>
-          <w:dstrike w:val="0"/>
-          <w:outline w:val="0"/>
-          <w:shadow w:val="0"/>
-          <w:emboss w:val="0"/>
-          <w:imprint w:val="0"/>
-          <w:noProof w:val="0"/>
-          <w:vanish w:val="0"/>
-          <w:color w:val="auto"/>
-          <w:spacing w:val="0"/>
-          <w:w w:val="100"/>
-          <w:kern w:val="0"/>
-          <w:position w:val="0"/>
-          <w:sz w:val="22"/>
-          <w:szCs w:val="22"/>
-          <w:highlight w:val="none"/>
-          <w:u w:val="none" w:color="auto"/>
-          <w:effect w:val="none"/>
-          <w:bdr w:val="nil"/>
+          <w:bdr w:val="none" w:sz="0" w:space="0" w:color="auto"/>
+          <w:shd w:val="clear" w:color="auto" w:fill="auto"/>
+          <w:vertAlign w:val="baseline"/>
+          <w:rtl w:val="0"/>
+          <w:cs w:val="0"/>
+          <w:lang w:val="de-DE" w:eastAsia="zh-TW" w:bidi="ar-SA"/>
+        </w:rPr>
+        <w:t>Éxèêtèêr lôõngèêr wíïsdôõm gåäy nôõr dèêsíïgn åägèê.</w:t>
+      </w:r>
+      <w:r>
+        <w:rPr>
+          <w:rStyle w:val="DefaultParagraphFont"/>
+          <w:rFonts w:ascii="Calibri" w:eastAsia="Calibri" w:hAnsi="Calibri" w:cs="Calibri"/>
+          <w:b w:val="0"/>
+          <w:bCs w:val="0"/>
+          <w:i w:val="0"/>
+          <w:iCs w:val="0"/>
+          <w:caps w:val="0"/>
+          <w:smallCaps w:val="0"/>
+          <w:strike w:val="0"/>
+          <w:dstrike w:val="0"/>
+          <w:outline w:val="0"/>
+          <w:shadow w:val="0"/>
+          <w:emboss w:val="0"/>
+          <w:imprint w:val="0"/>
+          <w:noProof w:val="0"/>
+          <w:vanish w:val="0"/>
+          <w:color w:val="auto"/>
+          <w:spacing w:val="0"/>
+          <w:w w:val="100"/>
+          <w:kern w:val="0"/>
+          <w:position w:val="0"/>
+          <w:sz w:val="22"/>
+          <w:szCs w:val="22"/>
+          <w:highlight w:val="none"/>
+          <w:u w:val="none" w:color="auto"/>
+          <w:effect w:val="none"/>
+          <w:bdr w:val="none" w:sz="0" w:space="0" w:color="auto"/>
           <w:shd w:val="clear" w:color="auto" w:fill="auto"/>
           <w:vertAlign w:val="baseline"/>
           <w:rtl w:val="0"/>
@@ -781,44 +781,44 @@
           <w:highlight w:val="none"/>
           <w:u w:val="none" w:color="auto"/>
           <w:effect w:val="none"/>
-          <w:bdr w:val="nil"/>
-          <w:shd w:val="clear" w:color="auto" w:fill="auto"/>
-          <w:vertAlign w:val="baseline"/>
-          <w:rtl w:val="0"/>
-          <w:cs w:val="0"/>
-          <w:lang w:val="de-DE" w:eastAsia="zh-TW" w:bidi="ar-SA"/>
-        </w:rPr>
-        <w:t>Æm wèèâãthèèr tòò èèntèèrèèd nòòrlâãnd nòò îìn shòòwîìng sèèrvîìcèè.</w:t>
-      </w:r>
-      <w:r>
-        <w:rPr>
-          <w:rStyle w:val="DefaultParagraphFont"/>
-          <w:rFonts w:ascii="Calibri" w:eastAsia="Calibri" w:hAnsi="Calibri" w:cs="Calibri"/>
-          <w:b w:val="0"/>
-          <w:bCs w:val="0"/>
-          <w:i w:val="0"/>
-          <w:iCs w:val="0"/>
-          <w:caps w:val="0"/>
-          <w:smallCaps w:val="0"/>
-          <w:strike w:val="0"/>
-          <w:dstrike w:val="0"/>
-          <w:outline w:val="0"/>
-          <w:shadow w:val="0"/>
-          <w:emboss w:val="0"/>
-          <w:imprint w:val="0"/>
-          <w:noProof w:val="0"/>
-          <w:vanish w:val="0"/>
-          <w:color w:val="auto"/>
-          <w:spacing w:val="0"/>
-          <w:w w:val="100"/>
-          <w:kern w:val="0"/>
-          <w:position w:val="0"/>
-          <w:sz w:val="22"/>
-          <w:szCs w:val="22"/>
-          <w:highlight w:val="none"/>
-          <w:u w:val="none" w:color="auto"/>
-          <w:effect w:val="none"/>
-          <w:bdr w:val="nil"/>
+          <w:bdr w:val="none" w:sz="0" w:space="0" w:color="auto"/>
+          <w:shd w:val="clear" w:color="auto" w:fill="auto"/>
+          <w:vertAlign w:val="baseline"/>
+          <w:rtl w:val="0"/>
+          <w:cs w:val="0"/>
+          <w:lang w:val="de-DE" w:eastAsia="zh-TW" w:bidi="ar-SA"/>
+        </w:rPr>
+        <w:t>Æm wéëääthéër tôô éëntéëréëd nôôrläänd nôô ïîn shôôwïîng séërvïîcéë.</w:t>
+      </w:r>
+      <w:r>
+        <w:rPr>
+          <w:rStyle w:val="DefaultParagraphFont"/>
+          <w:rFonts w:ascii="Calibri" w:eastAsia="Calibri" w:hAnsi="Calibri" w:cs="Calibri"/>
+          <w:b w:val="0"/>
+          <w:bCs w:val="0"/>
+          <w:i w:val="0"/>
+          <w:iCs w:val="0"/>
+          <w:caps w:val="0"/>
+          <w:smallCaps w:val="0"/>
+          <w:strike w:val="0"/>
+          <w:dstrike w:val="0"/>
+          <w:outline w:val="0"/>
+          <w:shadow w:val="0"/>
+          <w:emboss w:val="0"/>
+          <w:imprint w:val="0"/>
+          <w:noProof w:val="0"/>
+          <w:vanish w:val="0"/>
+          <w:color w:val="auto"/>
+          <w:spacing w:val="0"/>
+          <w:w w:val="100"/>
+          <w:kern w:val="0"/>
+          <w:position w:val="0"/>
+          <w:sz w:val="22"/>
+          <w:szCs w:val="22"/>
+          <w:highlight w:val="none"/>
+          <w:u w:val="none" w:color="auto"/>
+          <w:effect w:val="none"/>
+          <w:bdr w:val="none" w:sz="0" w:space="0" w:color="auto"/>
           <w:shd w:val="clear" w:color="auto" w:fill="auto"/>
           <w:vertAlign w:val="baseline"/>
           <w:rtl w:val="0"/>
@@ -855,44 +855,44 @@
           <w:highlight w:val="none"/>
           <w:u w:val="none" w:color="auto"/>
           <w:effect w:val="none"/>
-          <w:bdr w:val="nil"/>
-          <w:shd w:val="clear" w:color="auto" w:fill="auto"/>
-          <w:vertAlign w:val="baseline"/>
-          <w:rtl w:val="0"/>
-          <w:cs w:val="0"/>
-          <w:lang w:val="de-DE" w:eastAsia="zh-TW" w:bidi="ar-SA"/>
-        </w:rPr>
-        <w:t>Nôör rèèpèèäãtèèd spèèäãkììng shy äãppèètììtèè.</w:t>
-      </w:r>
-      <w:r>
-        <w:rPr>
-          <w:rStyle w:val="DefaultParagraphFont"/>
-          <w:rFonts w:ascii="Calibri" w:eastAsia="Calibri" w:hAnsi="Calibri" w:cs="Calibri"/>
-          <w:b w:val="0"/>
-          <w:bCs w:val="0"/>
-          <w:i w:val="0"/>
-          <w:iCs w:val="0"/>
-          <w:caps w:val="0"/>
-          <w:smallCaps w:val="0"/>
-          <w:strike w:val="0"/>
-          <w:dstrike w:val="0"/>
-          <w:outline w:val="0"/>
-          <w:shadow w:val="0"/>
-          <w:emboss w:val="0"/>
-          <w:imprint w:val="0"/>
-          <w:noProof w:val="0"/>
-          <w:vanish w:val="0"/>
-          <w:color w:val="auto"/>
-          <w:spacing w:val="0"/>
-          <w:w w:val="100"/>
-          <w:kern w:val="0"/>
-          <w:position w:val="0"/>
-          <w:sz w:val="22"/>
-          <w:szCs w:val="22"/>
-          <w:highlight w:val="none"/>
-          <w:u w:val="none" w:color="auto"/>
-          <w:effect w:val="none"/>
-          <w:bdr w:val="nil"/>
+          <w:bdr w:val="none" w:sz="0" w:space="0" w:color="auto"/>
+          <w:shd w:val="clear" w:color="auto" w:fill="auto"/>
+          <w:vertAlign w:val="baseline"/>
+          <w:rtl w:val="0"/>
+          <w:cs w:val="0"/>
+          <w:lang w:val="de-DE" w:eastAsia="zh-TW" w:bidi="ar-SA"/>
+        </w:rPr>
+        <w:t>Nôõr réépééáãtééd spééáãkïíng shy áãppéétïítéé.</w:t>
+      </w:r>
+      <w:r>
+        <w:rPr>
+          <w:rStyle w:val="DefaultParagraphFont"/>
+          <w:rFonts w:ascii="Calibri" w:eastAsia="Calibri" w:hAnsi="Calibri" w:cs="Calibri"/>
+          <w:b w:val="0"/>
+          <w:bCs w:val="0"/>
+          <w:i w:val="0"/>
+          <w:iCs w:val="0"/>
+          <w:caps w:val="0"/>
+          <w:smallCaps w:val="0"/>
+          <w:strike w:val="0"/>
+          <w:dstrike w:val="0"/>
+          <w:outline w:val="0"/>
+          <w:shadow w:val="0"/>
+          <w:emboss w:val="0"/>
+          <w:imprint w:val="0"/>
+          <w:noProof w:val="0"/>
+          <w:vanish w:val="0"/>
+          <w:color w:val="auto"/>
+          <w:spacing w:val="0"/>
+          <w:w w:val="100"/>
+          <w:kern w:val="0"/>
+          <w:position w:val="0"/>
+          <w:sz w:val="22"/>
+          <w:szCs w:val="22"/>
+          <w:highlight w:val="none"/>
+          <w:u w:val="none" w:color="auto"/>
+          <w:effect w:val="none"/>
+          <w:bdr w:val="none" w:sz="0" w:space="0" w:color="auto"/>
           <w:shd w:val="clear" w:color="auto" w:fill="auto"/>
           <w:vertAlign w:val="baseline"/>
           <w:rtl w:val="0"/>
@@ -929,44 +929,44 @@
           <w:highlight w:val="none"/>
           <w:u w:val="none" w:color="auto"/>
           <w:effect w:val="none"/>
-          <w:bdr w:val="nil"/>
-          <w:shd w:val="clear" w:color="auto" w:fill="auto"/>
-          <w:vertAlign w:val="baseline"/>
-          <w:rtl w:val="0"/>
-          <w:cs w:val="0"/>
-          <w:lang w:val="de-DE" w:eastAsia="zh-TW" w:bidi="ar-SA"/>
-        </w:rPr>
-        <w:t>Éxcìïtèèd ìït háàstìïly áàn páàstûûrèè ìït öóbsèèrvèè.</w:t>
-      </w:r>
-      <w:r>
-        <w:rPr>
-          <w:rStyle w:val="DefaultParagraphFont"/>
-          <w:rFonts w:ascii="Calibri" w:eastAsia="Calibri" w:hAnsi="Calibri" w:cs="Calibri"/>
-          <w:b w:val="0"/>
-          <w:bCs w:val="0"/>
-          <w:i w:val="0"/>
-          <w:iCs w:val="0"/>
-          <w:caps w:val="0"/>
-          <w:smallCaps w:val="0"/>
-          <w:strike w:val="0"/>
-          <w:dstrike w:val="0"/>
-          <w:outline w:val="0"/>
-          <w:shadow w:val="0"/>
-          <w:emboss w:val="0"/>
-          <w:imprint w:val="0"/>
-          <w:noProof w:val="0"/>
-          <w:vanish w:val="0"/>
-          <w:color w:val="auto"/>
-          <w:spacing w:val="0"/>
-          <w:w w:val="100"/>
-          <w:kern w:val="0"/>
-          <w:position w:val="0"/>
-          <w:sz w:val="22"/>
-          <w:szCs w:val="22"/>
-          <w:highlight w:val="none"/>
-          <w:u w:val="none" w:color="auto"/>
-          <w:effect w:val="none"/>
-          <w:bdr w:val="nil"/>
+          <w:bdr w:val="none" w:sz="0" w:space="0" w:color="auto"/>
+          <w:shd w:val="clear" w:color="auto" w:fill="auto"/>
+          <w:vertAlign w:val="baseline"/>
+          <w:rtl w:val="0"/>
+          <w:cs w:val="0"/>
+          <w:lang w:val="de-DE" w:eastAsia="zh-TW" w:bidi="ar-SA"/>
+        </w:rPr>
+        <w:t>Èxcìítëëd ìít häàstìíly äàn päàstùýrëë ìít òöbsëërvëë.</w:t>
+      </w:r>
+      <w:r>
+        <w:rPr>
+          <w:rStyle w:val="DefaultParagraphFont"/>
+          <w:rFonts w:ascii="Calibri" w:eastAsia="Calibri" w:hAnsi="Calibri" w:cs="Calibri"/>
+          <w:b w:val="0"/>
+          <w:bCs w:val="0"/>
+          <w:i w:val="0"/>
+          <w:iCs w:val="0"/>
+          <w:caps w:val="0"/>
+          <w:smallCaps w:val="0"/>
+          <w:strike w:val="0"/>
+          <w:dstrike w:val="0"/>
+          <w:outline w:val="0"/>
+          <w:shadow w:val="0"/>
+          <w:emboss w:val="0"/>
+          <w:imprint w:val="0"/>
+          <w:noProof w:val="0"/>
+          <w:vanish w:val="0"/>
+          <w:color w:val="auto"/>
+          <w:spacing w:val="0"/>
+          <w:w w:val="100"/>
+          <w:kern w:val="0"/>
+          <w:position w:val="0"/>
+          <w:sz w:val="22"/>
+          <w:szCs w:val="22"/>
+          <w:highlight w:val="none"/>
+          <w:u w:val="none" w:color="auto"/>
+          <w:effect w:val="none"/>
+          <w:bdr w:val="none" w:sz="0" w:space="0" w:color="auto"/>
           <w:shd w:val="clear" w:color="auto" w:fill="auto"/>
           <w:vertAlign w:val="baseline"/>
           <w:rtl w:val="0"/>
@@ -1003,14 +1003,14 @@
           <w:highlight w:val="none"/>
           <w:u w:val="none" w:color="auto"/>
           <w:effect w:val="none"/>
-          <w:bdr w:val="nil"/>
-          <w:shd w:val="clear" w:color="auto" w:fill="auto"/>
-          <w:vertAlign w:val="baseline"/>
-          <w:rtl w:val="0"/>
-          <w:cs w:val="0"/>
-          <w:lang w:val="de-DE" w:eastAsia="zh-TW" w:bidi="ar-SA"/>
-        </w:rPr>
-        <w:t>Snüüg hãänd hòõw dãäréê héêréê tòõòõ.</w:t>
+          <w:bdr w:val="none" w:sz="0" w:space="0" w:color="auto"/>
+          <w:shd w:val="clear" w:color="auto" w:fill="auto"/>
+          <w:vertAlign w:val="baseline"/>
+          <w:rtl w:val="0"/>
+          <w:cs w:val="0"/>
+          <w:lang w:val="de-DE" w:eastAsia="zh-TW" w:bidi="ar-SA"/>
+        </w:rPr>
+        <w:t>Snúùg hâånd höôw dâårêè hêèrêè töôöô.</w:t>
       </w:r>
       <w:bookmarkStart w:id="0" w:name="_GoBack"/>
       <w:bookmarkEnd w:id="0"/>

--- a/Test_BP/Fol_2k_files_500(2)/de-DE/file 500_2 - Copy (480)_de.docx
+++ b/Test_BP/Fol_2k_files_500(2)/de-DE/file 500_2 - Copy (480)_de.docx
@@ -42,7 +42,7 @@
           <w:cs w:val="0"/>
           <w:lang w:val="de-DE" w:eastAsia="zh-TW" w:bidi="ar-SA"/>
         </w:rPr>
-        <w:t>t ëèxcëèpt tóô sóô tëèmpëèr múútúúâæl tâæstëès móôthëèr.</w:t>
+        <w:t>t ëêxcëêpt tôô sôô tëêmpëêr mýûtýûààl tààstëês môôthëêr.</w:t>
       </w:r>
       <w:r>
         <w:rPr>
@@ -116,7 +116,7 @@
           <w:cs w:val="0"/>
           <w:lang w:val="de-DE" w:eastAsia="zh-TW" w:bidi="ar-SA"/>
         </w:rPr>
-        <w:t>Întêérêéstêéd cýýltìïväætêéd ìïts còöntìïnýýìïng nòöw yêét äærêé.</w:t>
+        <w:t>Ìntëêrëêstëêd cùýltíìvâætëêd íìts cöôntíìnùýíìng nöôw yëêt âærëê.</w:t>
       </w:r>
       <w:r>
         <w:rPr>
@@ -190,7 +190,7 @@
           <w:cs w:val="0"/>
           <w:lang w:val="de-DE" w:eastAsia="zh-TW" w:bidi="ar-SA"/>
         </w:rPr>
-        <w:t>Óýùt ïîntèërèëstèëd àáccèëptàáncèë òóýùr pàártïîàálïîty àáffròóntïîng ýùnplèëàásàánt why àádd.</w:t>
+        <w:t>Öúùt îìntéêréêstéêd ååccéêptååncéê ôôúùr påårtîìåålîìty ååffrôôntîìng úùnpléêååsåånt why åådd.</w:t>
       </w:r>
       <w:r>
         <w:rPr>
@@ -264,7 +264,7 @@
           <w:cs w:val="0"/>
           <w:lang w:val="de-DE" w:eastAsia="zh-TW" w:bidi="ar-SA"/>
         </w:rPr>
-        <w:t>Êstéééém gãârdéén méén yéét shy côöúürséé.</w:t>
+        <w:t>Ëstèèèèm gâárdèèn mèèn yèèt shy còóüùrsèè.</w:t>
       </w:r>
       <w:r>
         <w:rPr>
@@ -338,7 +338,7 @@
           <w:cs w:val="0"/>
           <w:lang w:val="de-DE" w:eastAsia="zh-TW" w:bidi="ar-SA"/>
         </w:rPr>
-        <w:t>Côönsüýltëèd üýp my tôölëèræåbly sôömëètíímëès pëèrpëètüýæål ôöh.</w:t>
+        <w:t>Cõònsûýltëëd ûýp my tõòlëërææbly sõòmëëtîìmëës pëërpëëtûýææl õòh.</w:t>
       </w:r>
       <w:r>
         <w:rPr>
@@ -412,7 +412,7 @@
           <w:cs w:val="0"/>
           <w:lang w:val="de-DE" w:eastAsia="zh-TW" w:bidi="ar-SA"/>
         </w:rPr>
-        <w:t>Ëxprëéssïìóón ããccëéptããncëé ïìmprúùdëéncëé pããrtïìcúùlããr hããd ëéããt úùnsããtïìããblëé.</w:t>
+        <w:t>Èxprêêssìîòõn åàccêêptåàncêê ìîmprüýdêêncêê påàrtìîcüýlåàr håàd êêåàt üýnsåàtìîåàblêê.</w:t>
       </w:r>
       <w:r>
         <w:rPr>
@@ -492,7 +492,7 @@
           <w:cs w:val="0"/>
           <w:lang w:val="de-DE" w:eastAsia="zh-TW" w:bidi="ar-SA"/>
         </w:rPr>
-        <w:t>Hãàd déènõõtìîng prõõpéèrly jõõìîntúüréè yõõúü õõccãàsìîõõn dìîréèctly rãàìîlléèry.</w:t>
+        <w:t>Hãàd déènóôtìíng próôpéèrly jóôìíntùùréè yóôùù óôccãàsìíóôn dìíréèctly rãàìílléèry.</w:t>
       </w:r>
       <w:r>
         <w:rPr>
@@ -566,7 +566,7 @@
           <w:cs w:val="0"/>
           <w:lang w:val="de-DE" w:eastAsia="zh-TW" w:bidi="ar-SA"/>
         </w:rPr>
-        <w:t>Ìn såäììd tõô õôf põôõôr fúüll béë põôst fåäcéë snúüg.</w:t>
+        <w:t>În såäíìd tôó ôóf pôóôór fúüll bêé pôóst fåäcêé snúüg.</w:t>
       </w:r>
       <w:r>
         <w:rPr>
@@ -640,7 +640,7 @@
           <w:cs w:val="0"/>
           <w:lang w:val="de-DE" w:eastAsia="zh-TW" w:bidi="ar-SA"/>
         </w:rPr>
-        <w:t>Íntrôõdùýcèèd îìmprùýdèèncèè sèèèè sæáy ùýnplèèæásîìng dèèvôõnshîìrèè æáccèèptæáncèè sôõn.</w:t>
+        <w:t>Întrôódùùcéêd ììmprùùdéêncéê séêéê sãày ùùnpléêãàsììng déêvôónshììréê ãàccéêptãàncéê sôón.</w:t>
       </w:r>
       <w:r>
         <w:rPr>
@@ -714,7 +714,7 @@
           <w:cs w:val="0"/>
           <w:lang w:val="de-DE" w:eastAsia="zh-TW" w:bidi="ar-SA"/>
         </w:rPr>
-        <w:t>Éxèêtèêr lôõngèêr wíïsdôõm gåäy nôõr dèêsíïgn åägèê.</w:t>
+        <w:t>Êxéëtéër lóõngéër wíìsdóõm gäãy nóõr déësíìgn äãgéë.</w:t>
       </w:r>
       <w:r>
         <w:rPr>
@@ -788,7 +788,7 @@
           <w:cs w:val="0"/>
           <w:lang w:val="de-DE" w:eastAsia="zh-TW" w:bidi="ar-SA"/>
         </w:rPr>
-        <w:t>Æm wéëääthéër tôô éëntéëréëd nôôrläänd nôô ïîn shôôwïîng séërvïîcéë.</w:t>
+        <w:t>Ãm wêëäàthêër tõó êëntêërêëd nõórläànd nõó ìïn shõówìïng sêërvìïcêë.</w:t>
       </w:r>
       <w:r>
         <w:rPr>
@@ -862,7 +862,7 @@
           <w:cs w:val="0"/>
           <w:lang w:val="de-DE" w:eastAsia="zh-TW" w:bidi="ar-SA"/>
         </w:rPr>
-        <w:t>Nôõr réépééáãtééd spééáãkïíng shy áãppéétïítéé.</w:t>
+        <w:t>Nôör réépééãátééd spééãákííng shy ãáppéétíítéé.</w:t>
       </w:r>
       <w:r>
         <w:rPr>
@@ -936,7 +936,7 @@
           <w:cs w:val="0"/>
           <w:lang w:val="de-DE" w:eastAsia="zh-TW" w:bidi="ar-SA"/>
         </w:rPr>
-        <w:t>Èxcìítëëd ìít häàstìíly äàn päàstùýrëë ìít òöbsëërvëë.</w:t>
+        <w:t>Êxcîítééd îít hææstîíly ææn pææstúùréé îít òõbséérvéé.</w:t>
       </w:r>
       <w:r>
         <w:rPr>
@@ -1010,7 +1010,7 @@
           <w:cs w:val="0"/>
           <w:lang w:val="de-DE" w:eastAsia="zh-TW" w:bidi="ar-SA"/>
         </w:rPr>
-        <w:t>Snúùg hâånd höôw dâårêè hêèrêè töôöô.</w:t>
+        <w:t>Snüýg háànd hóów dáàrèê hèêrèê tóóóó.</w:t>
       </w:r>
       <w:bookmarkStart w:id="0" w:name="_GoBack"/>
       <w:bookmarkEnd w:id="0"/>

--- a/Test_BP/Fol_2k_files_500(2)/de-DE/file 500_2 - Copy (480)_de.docx
+++ b/Test_BP/Fol_2k_files_500(2)/de-DE/file 500_2 - Copy (480)_de.docx
@@ -42,7 +42,7 @@
           <w:cs w:val="0"/>
           <w:lang w:val="de-DE" w:eastAsia="zh-TW" w:bidi="ar-SA"/>
         </w:rPr>
-        <w:t>t ëêxcëêpt tôô sôô tëêmpëêr mýûtýûààl tààstëês môôthëêr.</w:t>
+        <w:t>t êéxcêépt töö söö têémpêér mûýtûýâàl tâàstêés mööthêér.</w:t>
       </w:r>
       <w:r>
         <w:rPr>
@@ -116,7 +116,7 @@
           <w:cs w:val="0"/>
           <w:lang w:val="de-DE" w:eastAsia="zh-TW" w:bidi="ar-SA"/>
         </w:rPr>
-        <w:t>Ìntëêrëêstëêd cùýltíìvâætëêd íìts cöôntíìnùýíìng nöôw yëêt âærëê.</w:t>
+        <w:t>Ìntéérééstééd cüýltìívâætééd ìíts còóntìínüýìíng nòów yéét âæréé.</w:t>
       </w:r>
       <w:r>
         <w:rPr>
@@ -190,7 +190,7 @@
           <w:cs w:val="0"/>
           <w:lang w:val="de-DE" w:eastAsia="zh-TW" w:bidi="ar-SA"/>
         </w:rPr>
-        <w:t>Öúùt îìntéêréêstéêd ååccéêptååncéê ôôúùr påårtîìåålîìty ååffrôôntîìng úùnpléêååsåånt why åådd.</w:t>
+        <w:t>Öùút ìïntêêrêêstêêd àãccêêptàãncêê õòùúr pàãrtìïàãlìïty àãffrõòntìïng ùúnplêêàãsàãnt why àãdd.</w:t>
       </w:r>
       <w:r>
         <w:rPr>
@@ -264,7 +264,7 @@
           <w:cs w:val="0"/>
           <w:lang w:val="de-DE" w:eastAsia="zh-TW" w:bidi="ar-SA"/>
         </w:rPr>
-        <w:t>Ëstèèèèm gâárdèèn mèèn yèèt shy còóüùrsèè.</w:t>
+        <w:t>Ëstêêêêm gàärdêên mêên yêêt shy còöùùrsêê.</w:t>
       </w:r>
       <w:r>
         <w:rPr>
@@ -338,7 +338,7 @@
           <w:cs w:val="0"/>
           <w:lang w:val="de-DE" w:eastAsia="zh-TW" w:bidi="ar-SA"/>
         </w:rPr>
-        <w:t>Cõònsûýltëëd ûýp my tõòlëërææbly sõòmëëtîìmëës pëërpëëtûýææl õòh.</w:t>
+        <w:t>Côõnsùültèëd ùüp my tôõlèërããbly sôõmèëtîïmèës pèërpèëtùüããl ôõh.</w:t>
       </w:r>
       <w:r>
         <w:rPr>
@@ -412,7 +412,7 @@
           <w:cs w:val="0"/>
           <w:lang w:val="de-DE" w:eastAsia="zh-TW" w:bidi="ar-SA"/>
         </w:rPr>
-        <w:t>Èxprêêssìîòõn åàccêêptåàncêê ìîmprüýdêêncêê påàrtìîcüýlåàr håàd êêåàt üýnsåàtìîåàblêê.</w:t>
+        <w:t>Èxprëéssíîöòn ãâccëéptãâncëé íîmprýûdëéncëé pãârtíîcýûlãâr hãâd ëéãât ýûnsãâtíîãâblëé.</w:t>
       </w:r>
       <w:r>
         <w:rPr>
@@ -492,7 +492,7 @@
           <w:cs w:val="0"/>
           <w:lang w:val="de-DE" w:eastAsia="zh-TW" w:bidi="ar-SA"/>
         </w:rPr>
-        <w:t>Hãàd déènóôtìíng próôpéèrly jóôìíntùùréè yóôùù óôccãàsìíóôn dìíréèctly rãàìílléèry.</w:t>
+        <w:t>Hââd dêênöõtîíng pröõpêêrly jöõîíntúúrêê yöõúú öõccââsîíöõn dîírêêctly rââîíllêêry.</w:t>
       </w:r>
       <w:r>
         <w:rPr>
@@ -566,7 +566,7 @@
           <w:cs w:val="0"/>
           <w:lang w:val="de-DE" w:eastAsia="zh-TW" w:bidi="ar-SA"/>
         </w:rPr>
-        <w:t>În såäíìd tôó ôóf pôóôór fúüll bêé pôóst fåäcêé snúüg.</w:t>
+        <w:t>Ïn sàåïíd tòö òöf pòöòör fûüll bêé pòöst fàåcêé snûüg.</w:t>
       </w:r>
       <w:r>
         <w:rPr>
@@ -640,7 +640,7 @@
           <w:cs w:val="0"/>
           <w:lang w:val="de-DE" w:eastAsia="zh-TW" w:bidi="ar-SA"/>
         </w:rPr>
-        <w:t>Întrôódùùcéêd ììmprùùdéêncéê séêéê sãày ùùnpléêãàsììng déêvôónshììréê ãàccéêptãàncéê sôón.</w:t>
+        <w:t>Ìntrõödúûcèèd ìïmprúûdèèncèè sèèèè sáæy úûnplèèáæsìïng dèèvõönshìïrèè áæccèèptáæncèè sõön.</w:t>
       </w:r>
       <w:r>
         <w:rPr>
@@ -714,7 +714,7 @@
           <w:cs w:val="0"/>
           <w:lang w:val="de-DE" w:eastAsia="zh-TW" w:bidi="ar-SA"/>
         </w:rPr>
-        <w:t>Êxéëtéër lóõngéër wíìsdóõm gäãy nóõr déësíìgn äãgéë.</w:t>
+        <w:t>Ëxëëtëër lôòngëër wîîsdôòm gãáy nôòr dëësîîgn ãágëë.</w:t>
       </w:r>
       <w:r>
         <w:rPr>
@@ -788,7 +788,7 @@
           <w:cs w:val="0"/>
           <w:lang w:val="de-DE" w:eastAsia="zh-TW" w:bidi="ar-SA"/>
         </w:rPr>
-        <w:t>Ãm wêëäàthêër tõó êëntêërêëd nõórläànd nõó ìïn shõówìïng sêërvìïcêë.</w:t>
+        <w:t>Æm wêëââthêër töò êëntêërêëd nöòrlâând nöò ïïn shöòwïïng sêërvïïcêë.</w:t>
       </w:r>
       <w:r>
         <w:rPr>
@@ -862,7 +862,7 @@
           <w:cs w:val="0"/>
           <w:lang w:val="de-DE" w:eastAsia="zh-TW" w:bidi="ar-SA"/>
         </w:rPr>
-        <w:t>Nôör réépééãátééd spééãákííng shy ãáppéétíítéé.</w:t>
+        <w:t>Nõör rêèpêèáåtêèd spêèáåkííng shy áåppêètíítêè.</w:t>
       </w:r>
       <w:r>
         <w:rPr>
@@ -936,7 +936,7 @@
           <w:cs w:val="0"/>
           <w:lang w:val="de-DE" w:eastAsia="zh-TW" w:bidi="ar-SA"/>
         </w:rPr>
-        <w:t>Êxcîítééd îít hææstîíly ææn pææstúùréé îít òõbséérvéé.</w:t>
+        <w:t>Éxcìïtèèd ìït háástìïly áán páástùûrèè ìït óõbsèèrvèè.</w:t>
       </w:r>
       <w:r>
         <w:rPr>
@@ -1010,7 +1010,7 @@
           <w:cs w:val="0"/>
           <w:lang w:val="de-DE" w:eastAsia="zh-TW" w:bidi="ar-SA"/>
         </w:rPr>
-        <w:t>Snüýg háànd hóów dáàrèê hèêrèê tóóóó.</w:t>
+        <w:t>Snùùg häãnd höów däãréê héêréê töóöó.</w:t>
       </w:r>
       <w:bookmarkStart w:id="0" w:name="_GoBack"/>
       <w:bookmarkEnd w:id="0"/>
